--- a/App-1.docx
+++ b/App-1.docx
@@ -26,7 +26,112 @@
         <w:t>Server Name: MyApp1-Server</w:t>
       </w:r>
     </w:p>
-    <w:p/>
+    <w:p>
+      <w:pPr>
+        <w:pStyle w:val="BodyText"/>
+      </w:pPr>
+    </w:p>
+    <w:tbl>
+      <w:tblPr>
+        <w:tblStyle w:val="Table-NetAppBlueHeader"/>
+        <w:tblW w:w="0" w:type="auto"/>
+        <w:tblLook w:val="04A0" w:firstRow="1" w:lastRow="0" w:firstColumn="1" w:lastColumn="0" w:noHBand="0" w:noVBand="1"/>
+      </w:tblPr>
+      <w:tblGrid>
+        <w:gridCol w:w="4391"/>
+        <w:gridCol w:w="4460"/>
+      </w:tblGrid>
+      <w:tr>
+        <w:trPr>
+          <w:cnfStyle w:val="100000000000" w:firstRow="1" w:lastRow="0" w:firstColumn="0" w:lastColumn="0" w:oddVBand="0" w:evenVBand="0" w:oddHBand="0" w:evenHBand="0" w:firstRowFirstColumn="0" w:firstRowLastColumn="0" w:lastRowFirstColumn="0" w:lastRowLastColumn="0"/>
+        </w:trPr>
+        <w:tc>
+          <w:tcPr>
+            <w:tcW w:w="4788" w:type="dxa"/>
+          </w:tcPr>
+          <w:p>
+            <w:pPr>
+              <w:pStyle w:val="BodyText"/>
+              <w:ind w:left="0"/>
+            </w:pPr>
+            <w:r>
+              <w:t>Key</w:t>
+            </w:r>
+          </w:p>
+        </w:tc>
+        <w:tc>
+          <w:tcPr>
+            <w:tcW w:w="4789" w:type="dxa"/>
+          </w:tcPr>
+          <w:p>
+            <w:pPr>
+              <w:pStyle w:val="BodyText"/>
+              <w:ind w:left="0"/>
+            </w:pPr>
+            <w:r>
+              <w:t>Value</w:t>
+            </w:r>
+          </w:p>
+        </w:tc>
+      </w:tr>
+      <w:tr>
+        <w:tc>
+          <w:tcPr>
+            <w:tcW w:w="4788" w:type="dxa"/>
+          </w:tcPr>
+          <w:p>
+            <w:pPr>
+              <w:pStyle w:val="BodyText"/>
+              <w:ind w:left="0"/>
+            </w:pPr>
+            <w:r>
+              <w:t>App Name</w:t>
+            </w:r>
+          </w:p>
+        </w:tc>
+        <w:tc>
+          <w:tcPr>
+            <w:tcW w:w="4789" w:type="dxa"/>
+          </w:tcPr>
+          <w:p>
+            <w:r>
+              <w:t>MyApp1</w:t>
+            </w:r>
+          </w:p>
+        </w:tc>
+      </w:tr>
+      <w:tr>
+        <w:tc>
+          <w:tcPr>
+            <w:tcW w:w="4788" w:type="dxa"/>
+          </w:tcPr>
+          <w:p>
+            <w:pPr>
+              <w:pStyle w:val="BodyText"/>
+              <w:ind w:left="0"/>
+            </w:pPr>
+            <w:r>
+              <w:t>Server Name</w:t>
+            </w:r>
+          </w:p>
+        </w:tc>
+        <w:tc>
+          <w:tcPr>
+            <w:tcW w:w="4789" w:type="dxa"/>
+          </w:tcPr>
+          <w:p>
+            <w:r>
+              <w:t>MyApp1-Server</w:t>
+            </w:r>
+          </w:p>
+        </w:tc>
+      </w:tr>
+    </w:tbl>
+    <w:p>
+      <w:pPr>
+        <w:pStyle w:val="BodyText"/>
+      </w:pPr>
+    </w:p>
     <w:sectPr>
       <w:footerReference w:type="default" r:id="rId11"/>
       <w:type w:val="continuous"/>
@@ -7021,15 +7126,6 @@
 </file>
 
 <file path=customXml/item1.xml><?xml version="1.0" encoding="utf-8"?>
-<?mso-contentType ?>
-<FormTemplates xmlns="http://schemas.microsoft.com/sharepoint/v3/contenttype/forms">
-  <Display>DocumentLibraryForm</Display>
-  <Edit>DocumentLibraryForm</Edit>
-  <New>DocumentLibraryForm</New>
-</FormTemplates>
-</file>
-
-<file path=customXml/item2.xml><?xml version="1.0" encoding="utf-8"?>
 <ct:contentTypeSchema xmlns:ct="http://schemas.microsoft.com/office/2006/metadata/contentType" xmlns:ma="http://schemas.microsoft.com/office/2006/metadata/properties/metaAttributes" ct:_="" ma:_="" ma:contentTypeName="Document" ma:contentTypeID="0x0101003D5BFEEEBD3DF740A92325331AC4ACD8" ma:contentTypeVersion="0" ma:contentTypeDescription="Create a new document." ma:contentTypeScope="" ma:versionID="54995f3ca5f70250ca21ecdc4f1ea4b3">
   <xsd:schema xmlns:xsd="http://www.w3.org/2001/XMLSchema" xmlns:p="http://schemas.microsoft.com/office/2006/metadata/properties" targetNamespace="http://schemas.microsoft.com/office/2006/metadata/properties" ma:root="true" ma:fieldsID="84d24c2467e79a5b957f305a830827c0">
     <xsd:element name="properties">
@@ -7078,25 +7174,26 @@
 </ct:contentTypeSchema>
 </file>
 
-<file path=customXml/item3.xml><?xml version="1.0" encoding="utf-8"?>
+<file path=customXml/item2.xml><?xml version="1.0" encoding="utf-8"?>
 <p:properties xmlns:p="http://schemas.microsoft.com/office/2006/metadata/properties" xmlns:xsi="http://www.w3.org/2001/XMLSchema-instance">
   <documentManagement/>
 </p:properties>
 </file>
 
-<file path=customXml/item4.xml><?xml version="1.0" encoding="utf-8"?>
+<file path=customXml/item3.xml><?xml version="1.0" encoding="utf-8"?>
 <b:Sources xmlns:b="http://schemas.openxmlformats.org/officeDocument/2006/bibliography" xmlns="http://schemas.openxmlformats.org/officeDocument/2006/bibliography" SelectedStyle="\APA.XSL" StyleName="APA"/>
 </file>
 
-<file path=customXml/itemProps1.xml><?xml version="1.0" encoding="utf-8"?>
-<ds:datastoreItem xmlns:ds="http://schemas.openxmlformats.org/officeDocument/2006/customXml" ds:itemID="{127BE8E4-36C4-4167-AB90-B2A7948BABA1}">
-  <ds:schemaRefs>
-    <ds:schemaRef ds:uri="http://schemas.microsoft.com/sharepoint/v3/contenttype/forms"/>
-  </ds:schemaRefs>
-</ds:datastoreItem>
+<file path=customXml/item4.xml><?xml version="1.0" encoding="utf-8"?>
+<?mso-contentType ?>
+<FormTemplates xmlns="http://schemas.microsoft.com/sharepoint/v3/contenttype/forms">
+  <Display>DocumentLibraryForm</Display>
+  <Edit>DocumentLibraryForm</Edit>
+  <New>DocumentLibraryForm</New>
+</FormTemplates>
 </file>
 
-<file path=customXml/itemProps2.xml><?xml version="1.0" encoding="utf-8"?>
+<file path=customXml/itemProps1.xml><?xml version="1.0" encoding="utf-8"?>
 <ds:datastoreItem xmlns:ds="http://schemas.openxmlformats.org/officeDocument/2006/customXml" ds:itemID="{B444DC24-FC36-43D6-ADFC-18730092E96F}">
   <ds:schemaRefs>
     <ds:schemaRef ds:uri="http://schemas.microsoft.com/office/2006/metadata/contentType"/>
@@ -7111,7 +7208,7 @@
 </ds:datastoreItem>
 </file>
 
-<file path=customXml/itemProps3.xml><?xml version="1.0" encoding="utf-8"?>
+<file path=customXml/itemProps2.xml><?xml version="1.0" encoding="utf-8"?>
 <ds:datastoreItem xmlns:ds="http://schemas.openxmlformats.org/officeDocument/2006/customXml" ds:itemID="{F9BF72EE-DAC1-4604-8022-F10F8AEFF64C}">
   <ds:schemaRefs>
     <ds:schemaRef ds:uri="http://schemas.microsoft.com/office/2006/metadata/properties"/>
@@ -7119,10 +7216,18 @@
 </ds:datastoreItem>
 </file>
 
-<file path=customXml/itemProps4.xml><?xml version="1.0" encoding="utf-8"?>
+<file path=customXml/itemProps3.xml><?xml version="1.0" encoding="utf-8"?>
 <ds:datastoreItem xmlns:ds="http://schemas.openxmlformats.org/officeDocument/2006/customXml" ds:itemID="{FB9DEC70-5B17-4AC3-9BBB-1E2C6EFFD0C8}">
   <ds:schemaRefs>
     <ds:schemaRef ds:uri="http://schemas.openxmlformats.org/officeDocument/2006/bibliography"/>
   </ds:schemaRefs>
 </ds:datastoreItem>
+</file>
+
+<file path=customXml/itemProps4.xml><?xml version="1.0" encoding="utf-8"?>
+<ds:datastoreItem xmlns:ds="http://schemas.openxmlformats.org/officeDocument/2006/customXml" ds:itemID="{127BE8E4-36C4-4167-AB90-B2A7948BABA1}">
+  <ds:schemaRefs>
+    <ds:schemaRef ds:uri="http://schemas.microsoft.com/sharepoint/v3/contenttype/forms"/>
+  </ds:schemaRefs>
+</ds:datastoreItem>
 </file>
--- a/App-1.docx
+++ b/App-1.docx
@@ -6,15 +6,21 @@
       <w:pPr>
         <w:pStyle w:val="Heading2"/>
       </w:pPr>
+      <w:proofErr w:type="spellStart"/>
+      <w:proofErr w:type="spellEnd"/>
       <w:r>
-        <w:t>Placeholder</w:t>
+        <w:rPr/>
+        <w:t>Placeholder MyApp1</w:t>
       </w:r>
     </w:p>
     <w:p>
       <w:pPr>
         <w:pStyle w:val="BodyText"/>
       </w:pPr>
+      <w:proofErr w:type="spellStart"/>
+      <w:proofErr w:type="spellEnd"/>
       <w:r>
+        <w:rPr/>
         <w:t>App Name: MyApp1</w:t>
       </w:r>
     </w:p>
@@ -23,7 +29,10 @@
         <w:pStyle w:val="BodyText"/>
       </w:pPr>
       <w:r>
-        <w:t>Server Name: MyApp1-Server</w:t>
+        <w:t xml:space="preserve">Server Name: </w:t>
+      </w:r>
+      <w:r>
+        <w:t>MyApp1-Server</w:t>
       </w:r>
     </w:p>
     <w:p>
@@ -94,6 +103,12 @@
             <w:tcW w:w="4789" w:type="dxa"/>
           </w:tcPr>
           <w:p>
+            <w:pPr>
+              <w:pStyle w:val="BodyText"/>
+              <w:ind w:left="0"/>
+            </w:pPr>
+            <w:proofErr w:type="spellStart"/>
+            <w:proofErr w:type="spellEnd"/>
             <w:r>
               <w:t>MyApp1</w:t>
             </w:r>
@@ -120,6 +135,12 @@
             <w:tcW w:w="4789" w:type="dxa"/>
           </w:tcPr>
           <w:p>
+            <w:pPr>
+              <w:pStyle w:val="BodyText"/>
+              <w:ind w:left="0"/>
+            </w:pPr>
+            <w:proofErr w:type="spellStart"/>
+            <w:proofErr w:type="spellEnd"/>
             <w:r>
               <w:t>MyApp1-Server</w:t>
             </w:r>
@@ -7126,6 +7147,25 @@
 </file>
 
 <file path=customXml/item1.xml><?xml version="1.0" encoding="utf-8"?>
+<?mso-contentType ?>
+<FormTemplates xmlns="http://schemas.microsoft.com/sharepoint/v3/contenttype/forms">
+  <Display>DocumentLibraryForm</Display>
+  <Edit>DocumentLibraryForm</Edit>
+  <New>DocumentLibraryForm</New>
+</FormTemplates>
+</file>
+
+<file path=customXml/item2.xml><?xml version="1.0" encoding="utf-8"?>
+<b:Sources xmlns:b="http://schemas.openxmlformats.org/officeDocument/2006/bibliography" xmlns="http://schemas.openxmlformats.org/officeDocument/2006/bibliography" SelectedStyle="\APA.XSL" StyleName="APA"/>
+</file>
+
+<file path=customXml/item3.xml><?xml version="1.0" encoding="utf-8"?>
+<p:properties xmlns:p="http://schemas.microsoft.com/office/2006/metadata/properties" xmlns:xsi="http://www.w3.org/2001/XMLSchema-instance">
+  <documentManagement/>
+</p:properties>
+</file>
+
+<file path=customXml/item4.xml><?xml version="1.0" encoding="utf-8"?>
 <ct:contentTypeSchema xmlns:ct="http://schemas.microsoft.com/office/2006/metadata/contentType" xmlns:ma="http://schemas.microsoft.com/office/2006/metadata/properties/metaAttributes" ct:_="" ma:_="" ma:contentTypeName="Document" ma:contentTypeID="0x0101003D5BFEEEBD3DF740A92325331AC4ACD8" ma:contentTypeVersion="0" ma:contentTypeDescription="Create a new document." ma:contentTypeScope="" ma:versionID="54995f3ca5f70250ca21ecdc4f1ea4b3">
   <xsd:schema xmlns:xsd="http://www.w3.org/2001/XMLSchema" xmlns:p="http://schemas.microsoft.com/office/2006/metadata/properties" targetNamespace="http://schemas.microsoft.com/office/2006/metadata/properties" ma:root="true" ma:fieldsID="84d24c2467e79a5b957f305a830827c0">
     <xsd:element name="properties">
@@ -7174,26 +7214,31 @@
 </ct:contentTypeSchema>
 </file>
 
-<file path=customXml/item2.xml><?xml version="1.0" encoding="utf-8"?>
-<p:properties xmlns:p="http://schemas.microsoft.com/office/2006/metadata/properties" xmlns:xsi="http://www.w3.org/2001/XMLSchema-instance">
-  <documentManagement/>
-</p:properties>
+<file path=customXml/itemProps1.xml><?xml version="1.0" encoding="utf-8"?>
+<ds:datastoreItem xmlns:ds="http://schemas.openxmlformats.org/officeDocument/2006/customXml" ds:itemID="{127BE8E4-36C4-4167-AB90-B2A7948BABA1}">
+  <ds:schemaRefs>
+    <ds:schemaRef ds:uri="http://schemas.microsoft.com/sharepoint/v3/contenttype/forms"/>
+  </ds:schemaRefs>
+</ds:datastoreItem>
 </file>
 
-<file path=customXml/item3.xml><?xml version="1.0" encoding="utf-8"?>
-<b:Sources xmlns:b="http://schemas.openxmlformats.org/officeDocument/2006/bibliography" xmlns="http://schemas.openxmlformats.org/officeDocument/2006/bibliography" SelectedStyle="\APA.XSL" StyleName="APA"/>
+<file path=customXml/itemProps2.xml><?xml version="1.0" encoding="utf-8"?>
+<ds:datastoreItem xmlns:ds="http://schemas.openxmlformats.org/officeDocument/2006/customXml" ds:itemID="{FB9DEC70-5B17-4AC3-9BBB-1E2C6EFFD0C8}">
+  <ds:schemaRefs>
+    <ds:schemaRef ds:uri="http://schemas.openxmlformats.org/officeDocument/2006/bibliography"/>
+  </ds:schemaRefs>
+</ds:datastoreItem>
 </file>
 
-<file path=customXml/item4.xml><?xml version="1.0" encoding="utf-8"?>
-<?mso-contentType ?>
-<FormTemplates xmlns="http://schemas.microsoft.com/sharepoint/v3/contenttype/forms">
-  <Display>DocumentLibraryForm</Display>
-  <Edit>DocumentLibraryForm</Edit>
-  <New>DocumentLibraryForm</New>
-</FormTemplates>
+<file path=customXml/itemProps3.xml><?xml version="1.0" encoding="utf-8"?>
+<ds:datastoreItem xmlns:ds="http://schemas.openxmlformats.org/officeDocument/2006/customXml" ds:itemID="{F9BF72EE-DAC1-4604-8022-F10F8AEFF64C}">
+  <ds:schemaRefs>
+    <ds:schemaRef ds:uri="http://schemas.microsoft.com/office/2006/metadata/properties"/>
+  </ds:schemaRefs>
+</ds:datastoreItem>
 </file>
 
-<file path=customXml/itemProps1.xml><?xml version="1.0" encoding="utf-8"?>
+<file path=customXml/itemProps4.xml><?xml version="1.0" encoding="utf-8"?>
 <ds:datastoreItem xmlns:ds="http://schemas.openxmlformats.org/officeDocument/2006/customXml" ds:itemID="{B444DC24-FC36-43D6-ADFC-18730092E96F}">
   <ds:schemaRefs>
     <ds:schemaRef ds:uri="http://schemas.microsoft.com/office/2006/metadata/contentType"/>
@@ -7206,28 +7251,4 @@
     <ds:schemaRef ds:uri="http://schemas.microsoft.com/office/internal/2005/internalDocumentation"/>
   </ds:schemaRefs>
 </ds:datastoreItem>
-</file>
-
-<file path=customXml/itemProps2.xml><?xml version="1.0" encoding="utf-8"?>
-<ds:datastoreItem xmlns:ds="http://schemas.openxmlformats.org/officeDocument/2006/customXml" ds:itemID="{F9BF72EE-DAC1-4604-8022-F10F8AEFF64C}">
-  <ds:schemaRefs>
-    <ds:schemaRef ds:uri="http://schemas.microsoft.com/office/2006/metadata/properties"/>
-  </ds:schemaRefs>
-</ds:datastoreItem>
-</file>
-
-<file path=customXml/itemProps3.xml><?xml version="1.0" encoding="utf-8"?>
-<ds:datastoreItem xmlns:ds="http://schemas.openxmlformats.org/officeDocument/2006/customXml" ds:itemID="{FB9DEC70-5B17-4AC3-9BBB-1E2C6EFFD0C8}">
-  <ds:schemaRefs>
-    <ds:schemaRef ds:uri="http://schemas.openxmlformats.org/officeDocument/2006/bibliography"/>
-  </ds:schemaRefs>
-</ds:datastoreItem>
-</file>
-
-<file path=customXml/itemProps4.xml><?xml version="1.0" encoding="utf-8"?>
-<ds:datastoreItem xmlns:ds="http://schemas.openxmlformats.org/officeDocument/2006/customXml" ds:itemID="{127BE8E4-36C4-4167-AB90-B2A7948BABA1}">
-  <ds:schemaRefs>
-    <ds:schemaRef ds:uri="http://schemas.microsoft.com/sharepoint/v3/contenttype/forms"/>
-  </ds:schemaRefs>
-</ds:datastoreItem>
 </file>
--- a/App-1.docx
+++ b/App-1.docx
@@ -6,22 +6,16 @@
       <w:pPr>
         <w:pStyle w:val="Heading2"/>
       </w:pPr>
-      <w:proofErr w:type="spellStart"/>
-      <w:proofErr w:type="spellEnd"/>
       <w:r>
-        <w:rPr/>
-        <w:t>Placeholder MyApp1</w:t>
+        <w:t>Placeholder</w:t>
       </w:r>
     </w:p>
     <w:p>
       <w:pPr>
         <w:pStyle w:val="BodyText"/>
       </w:pPr>
-      <w:proofErr w:type="spellStart"/>
-      <w:proofErr w:type="spellEnd"/>
       <w:r>
-        <w:rPr/>
-        <w:t>App Name: MyApp1</w:t>
+        <w:t>My Title1</w:t>
       </w:r>
     </w:p>
     <w:p>
@@ -29,10 +23,79 @@
         <w:pStyle w:val="BodyText"/>
       </w:pPr>
       <w:r>
-        <w:t xml:space="preserve">Server Name: </w:t>
+        <w:t>My DOCUMENT OWNER</w:t>
       </w:r>
+    </w:p>
+    <w:p>
+      <w:pPr>
+        <w:pStyle w:val="BodyText"/>
+      </w:pPr>
       <w:r>
-        <w:t>MyApp1-Server</w:t>
+        <w:t>My DOCUMENT OWNER TITLE</w:t>
+      </w:r>
+    </w:p>
+    <w:p>
+      <w:pPr>
+        <w:pStyle w:val="BodyText"/>
+      </w:pPr>
+      <w:r>
+        <w:t>My VENDOR</w:t>
+      </w:r>
+    </w:p>
+    <w:p>
+      <w:pPr>
+        <w:pStyle w:val="BodyText"/>
+      </w:pPr>
+      <w:r>
+        <w:t>My AUTHOR</w:t>
+      </w:r>
+    </w:p>
+    <w:p>
+      <w:pPr>
+        <w:pStyle w:val="BodyText"/>
+      </w:pPr>
+      <w:r>
+        <w:t># Hours, ## Minutes</w:t>
+      </w:r>
+    </w:p>
+    <w:p>
+      <w:pPr>
+        <w:pStyle w:val="BodyText"/>
+      </w:pPr>
+      <w:r>
+        <w:t>My RPO</w:t>
+      </w:r>
+    </w:p>
+    <w:p>
+      <w:pPr>
+        <w:pStyle w:val="BodyText"/>
+      </w:pPr>
+      <w:r>
+        <w:t>MY RTO</w:t>
+      </w:r>
+    </w:p>
+    <w:p>
+      <w:pPr>
+        <w:pStyle w:val="BodyText"/>
+      </w:pPr>
+      <w:r>
+        <w:t>My MAO</w:t>
+      </w:r>
+    </w:p>
+    <w:p>
+      <w:pPr>
+        <w:pStyle w:val="BodyText"/>
+      </w:pPr>
+      <w:r>
+        <w:t>[domain1.net]\[@SYS-SERVER]</w:t>
+      </w:r>
+    </w:p>
+    <w:p>
+      <w:pPr>
+        <w:pStyle w:val="BodyText"/>
+      </w:pPr>
+      <w:r>
+        <w:t>[domain1.net]\[@DB-SERVER]</w:t>
       </w:r>
     </w:p>
     <w:p>
@@ -47,8 +110,8 @@
         <w:tblLook w:val="04A0" w:firstRow="1" w:lastRow="0" w:firstColumn="1" w:lastColumn="0" w:noHBand="0" w:noVBand="1"/>
       </w:tblPr>
       <w:tblGrid>
-        <w:gridCol w:w="4391"/>
-        <w:gridCol w:w="4460"/>
+        <w:gridCol w:w="4381"/>
+        <w:gridCol w:w="4470"/>
       </w:tblGrid>
       <w:tr>
         <w:trPr>
@@ -56,7 +119,7 @@
         </w:trPr>
         <w:tc>
           <w:tcPr>
-            <w:tcW w:w="4788" w:type="dxa"/>
+            <w:tcW w:w="4381" w:type="dxa"/>
           </w:tcPr>
           <w:p>
             <w:pPr>
@@ -70,7 +133,7 @@
         </w:tc>
         <w:tc>
           <w:tcPr>
-            <w:tcW w:w="4789" w:type="dxa"/>
+            <w:tcW w:w="4470" w:type="dxa"/>
           </w:tcPr>
           <w:p>
             <w:pPr>
@@ -86,7 +149,7 @@
       <w:tr>
         <w:tc>
           <w:tcPr>
-            <w:tcW w:w="4788" w:type="dxa"/>
+            <w:tcW w:w="4381" w:type="dxa"/>
           </w:tcPr>
           <w:p>
             <w:pPr>
@@ -94,23 +157,21 @@
               <w:ind w:left="0"/>
             </w:pPr>
             <w:r>
-              <w:t>App Name</w:t>
+              <w:t>Key</w:t>
             </w:r>
           </w:p>
         </w:tc>
         <w:tc>
           <w:tcPr>
-            <w:tcW w:w="4789" w:type="dxa"/>
+            <w:tcW w:w="4470" w:type="dxa"/>
           </w:tcPr>
           <w:p>
             <w:pPr>
               <w:pStyle w:val="BodyText"/>
               <w:ind w:left="0"/>
             </w:pPr>
-            <w:proofErr w:type="spellStart"/>
-            <w:proofErr w:type="spellEnd"/>
             <w:r>
-              <w:t>MyApp1</w:t>
+              <w:t>My Title1</w:t>
             </w:r>
           </w:p>
         </w:tc>
@@ -118,7 +179,7 @@
       <w:tr>
         <w:tc>
           <w:tcPr>
-            <w:tcW w:w="4788" w:type="dxa"/>
+            <w:tcW w:w="4381" w:type="dxa"/>
           </w:tcPr>
           <w:p>
             <w:pPr>
@@ -126,23 +187,291 @@
               <w:ind w:left="0"/>
             </w:pPr>
             <w:r>
-              <w:t>Server Name</w:t>
+              <w:t>Key</w:t>
             </w:r>
           </w:p>
         </w:tc>
         <w:tc>
           <w:tcPr>
-            <w:tcW w:w="4789" w:type="dxa"/>
+            <w:tcW w:w="4470" w:type="dxa"/>
           </w:tcPr>
           <w:p>
             <w:pPr>
               <w:pStyle w:val="BodyText"/>
               <w:ind w:left="0"/>
             </w:pPr>
-            <w:proofErr w:type="spellStart"/>
-            <w:proofErr w:type="spellEnd"/>
             <w:r>
-              <w:t>MyApp1-Server</w:t>
+              <w:t>My DOCUMENT OWNER</w:t>
+            </w:r>
+          </w:p>
+        </w:tc>
+      </w:tr>
+      <w:tr>
+        <w:tc>
+          <w:tcPr>
+            <w:tcW w:w="4381" w:type="dxa"/>
+          </w:tcPr>
+          <w:p>
+            <w:pPr>
+              <w:pStyle w:val="BodyText"/>
+              <w:ind w:left="0"/>
+            </w:pPr>
+            <w:r>
+              <w:t>Key</w:t>
+            </w:r>
+          </w:p>
+        </w:tc>
+        <w:tc>
+          <w:tcPr>
+            <w:tcW w:w="4470" w:type="dxa"/>
+          </w:tcPr>
+          <w:p>
+            <w:pPr>
+              <w:pStyle w:val="BodyText"/>
+              <w:ind w:left="0"/>
+            </w:pPr>
+            <w:r>
+              <w:t>My DOCUMENT OWNER TITLE</w:t>
+            </w:r>
+          </w:p>
+        </w:tc>
+      </w:tr>
+      <w:tr>
+        <w:tc>
+          <w:tcPr>
+            <w:tcW w:w="4381" w:type="dxa"/>
+          </w:tcPr>
+          <w:p>
+            <w:pPr>
+              <w:pStyle w:val="BodyText"/>
+              <w:ind w:left="0"/>
+            </w:pPr>
+            <w:r>
+              <w:t>Key</w:t>
+            </w:r>
+          </w:p>
+        </w:tc>
+        <w:tc>
+          <w:tcPr>
+            <w:tcW w:w="4470" w:type="dxa"/>
+          </w:tcPr>
+          <w:p>
+            <w:pPr>
+              <w:pStyle w:val="BodyText"/>
+              <w:ind w:left="0"/>
+            </w:pPr>
+            <w:r>
+              <w:t>My VENDOR</w:t>
+            </w:r>
+          </w:p>
+        </w:tc>
+      </w:tr>
+      <w:tr>
+        <w:tc>
+          <w:tcPr>
+            <w:tcW w:w="4381" w:type="dxa"/>
+          </w:tcPr>
+          <w:p>
+            <w:pPr>
+              <w:pStyle w:val="BodyText"/>
+              <w:ind w:left="0"/>
+            </w:pPr>
+            <w:r>
+              <w:t>Key</w:t>
+            </w:r>
+          </w:p>
+        </w:tc>
+        <w:tc>
+          <w:tcPr>
+            <w:tcW w:w="4470" w:type="dxa"/>
+          </w:tcPr>
+          <w:p>
+            <w:pPr>
+              <w:pStyle w:val="BodyText"/>
+              <w:ind w:left="0"/>
+            </w:pPr>
+            <w:r>
+              <w:t>My AUTHOR</w:t>
+            </w:r>
+          </w:p>
+        </w:tc>
+      </w:tr>
+      <w:tr>
+        <w:tc>
+          <w:tcPr>
+            <w:tcW w:w="4381" w:type="dxa"/>
+          </w:tcPr>
+          <w:p>
+            <w:pPr>
+              <w:pStyle w:val="BodyText"/>
+              <w:ind w:left="0"/>
+            </w:pPr>
+            <w:r>
+              <w:t>Key</w:t>
+            </w:r>
+          </w:p>
+        </w:tc>
+        <w:tc>
+          <w:tcPr>
+            <w:tcW w:w="4470" w:type="dxa"/>
+          </w:tcPr>
+          <w:p>
+            <w:pPr>
+              <w:pStyle w:val="BodyText"/>
+              <w:ind w:left="0"/>
+            </w:pPr>
+            <w:r>
+              <w:t># Hours, ## Minutes</w:t>
+            </w:r>
+          </w:p>
+        </w:tc>
+      </w:tr>
+      <w:tr>
+        <w:tc>
+          <w:tcPr>
+            <w:tcW w:w="4381" w:type="dxa"/>
+          </w:tcPr>
+          <w:p>
+            <w:pPr>
+              <w:pStyle w:val="BodyText"/>
+              <w:ind w:left="0"/>
+            </w:pPr>
+            <w:r>
+              <w:t>Key</w:t>
+            </w:r>
+          </w:p>
+        </w:tc>
+        <w:tc>
+          <w:tcPr>
+            <w:tcW w:w="4470" w:type="dxa"/>
+          </w:tcPr>
+          <w:p>
+            <w:pPr>
+              <w:pStyle w:val="BodyText"/>
+              <w:ind w:left="0"/>
+            </w:pPr>
+            <w:r>
+              <w:t>My RPO</w:t>
+            </w:r>
+          </w:p>
+        </w:tc>
+      </w:tr>
+      <w:tr>
+        <w:tc>
+          <w:tcPr>
+            <w:tcW w:w="4381" w:type="dxa"/>
+          </w:tcPr>
+          <w:p>
+            <w:pPr>
+              <w:pStyle w:val="BodyText"/>
+              <w:ind w:left="0"/>
+            </w:pPr>
+            <w:r>
+              <w:t>Key</w:t>
+            </w:r>
+          </w:p>
+        </w:tc>
+        <w:tc>
+          <w:tcPr>
+            <w:tcW w:w="4470" w:type="dxa"/>
+          </w:tcPr>
+          <w:p>
+            <w:pPr>
+              <w:pStyle w:val="BodyText"/>
+              <w:ind w:left="0"/>
+            </w:pPr>
+            <w:r>
+              <w:t>MY RTO</w:t>
+            </w:r>
+          </w:p>
+        </w:tc>
+      </w:tr>
+      <w:tr>
+        <w:tc>
+          <w:tcPr>
+            <w:tcW w:w="4381" w:type="dxa"/>
+          </w:tcPr>
+          <w:p>
+            <w:pPr>
+              <w:pStyle w:val="BodyText"/>
+              <w:ind w:left="0"/>
+            </w:pPr>
+            <w:r>
+              <w:t>Key</w:t>
+            </w:r>
+          </w:p>
+        </w:tc>
+        <w:tc>
+          <w:tcPr>
+            <w:tcW w:w="4470" w:type="dxa"/>
+          </w:tcPr>
+          <w:p>
+            <w:pPr>
+              <w:pStyle w:val="BodyText"/>
+              <w:ind w:left="0"/>
+            </w:pPr>
+            <w:r>
+              <w:t>My MAO</w:t>
+            </w:r>
+          </w:p>
+        </w:tc>
+      </w:tr>
+      <w:tr>
+        <w:tc>
+          <w:tcPr>
+            <w:tcW w:w="4381" w:type="dxa"/>
+          </w:tcPr>
+          <w:p>
+            <w:pPr>
+              <w:pStyle w:val="BodyText"/>
+              <w:ind w:left="0"/>
+            </w:pPr>
+            <w:r>
+              <w:t>Key</w:t>
+            </w:r>
+          </w:p>
+        </w:tc>
+        <w:tc>
+          <w:tcPr>
+            <w:tcW w:w="4470" w:type="dxa"/>
+          </w:tcPr>
+          <w:p>
+            <w:pPr>
+              <w:pStyle w:val="BodyText"/>
+              <w:ind w:left="0"/>
+            </w:pPr>
+            <w:r>
+              <w:t>[domain1.net]\[@SYS-SERVER]</w:t>
+            </w:r>
+          </w:p>
+        </w:tc>
+      </w:tr>
+      <w:tr>
+        <w:tc>
+          <w:tcPr>
+            <w:tcW w:w="4381" w:type="dxa"/>
+          </w:tcPr>
+          <w:p>
+            <w:pPr>
+              <w:pStyle w:val="BodyText"/>
+              <w:ind w:left="0"/>
+            </w:pPr>
+            <w:r>
+              <w:t>Key</w:t>
+            </w:r>
+          </w:p>
+        </w:tc>
+        <w:tc>
+          <w:tcPr>
+            <w:tcW w:w="4470" w:type="dxa"/>
+          </w:tcPr>
+          <w:p>
+            <w:pPr>
+              <w:pStyle w:val="BodyText"/>
+              <w:ind w:left="0"/>
+            </w:pPr>
+            <w:r>
+              <w:t>[domain1.net]\[@DB-SERVER]</w:t>
             </w:r>
           </w:p>
         </w:tc>
@@ -7156,16 +7485,6 @@
 </file>
 
 <file path=customXml/item2.xml><?xml version="1.0" encoding="utf-8"?>
-<b:Sources xmlns:b="http://schemas.openxmlformats.org/officeDocument/2006/bibliography" xmlns="http://schemas.openxmlformats.org/officeDocument/2006/bibliography" SelectedStyle="\APA.XSL" StyleName="APA"/>
-</file>
-
-<file path=customXml/item3.xml><?xml version="1.0" encoding="utf-8"?>
-<p:properties xmlns:p="http://schemas.microsoft.com/office/2006/metadata/properties" xmlns:xsi="http://www.w3.org/2001/XMLSchema-instance">
-  <documentManagement/>
-</p:properties>
-</file>
-
-<file path=customXml/item4.xml><?xml version="1.0" encoding="utf-8"?>
 <ct:contentTypeSchema xmlns:ct="http://schemas.microsoft.com/office/2006/metadata/contentType" xmlns:ma="http://schemas.microsoft.com/office/2006/metadata/properties/metaAttributes" ct:_="" ma:_="" ma:contentTypeName="Document" ma:contentTypeID="0x0101003D5BFEEEBD3DF740A92325331AC4ACD8" ma:contentTypeVersion="0" ma:contentTypeDescription="Create a new document." ma:contentTypeScope="" ma:versionID="54995f3ca5f70250ca21ecdc4f1ea4b3">
   <xsd:schema xmlns:xsd="http://www.w3.org/2001/XMLSchema" xmlns:p="http://schemas.microsoft.com/office/2006/metadata/properties" targetNamespace="http://schemas.microsoft.com/office/2006/metadata/properties" ma:root="true" ma:fieldsID="84d24c2467e79a5b957f305a830827c0">
     <xsd:element name="properties">
@@ -7214,6 +7533,16 @@
 </ct:contentTypeSchema>
 </file>
 
+<file path=customXml/item3.xml><?xml version="1.0" encoding="utf-8"?>
+<p:properties xmlns:p="http://schemas.microsoft.com/office/2006/metadata/properties" xmlns:xsi="http://www.w3.org/2001/XMLSchema-instance">
+  <documentManagement/>
+</p:properties>
+</file>
+
+<file path=customXml/item4.xml><?xml version="1.0" encoding="utf-8"?>
+<b:Sources xmlns:b="http://schemas.openxmlformats.org/officeDocument/2006/bibliography" xmlns="http://schemas.openxmlformats.org/officeDocument/2006/bibliography" SelectedStyle="\APA.XSL" StyleName="APA"/>
+</file>
+
 <file path=customXml/itemProps1.xml><?xml version="1.0" encoding="utf-8"?>
 <ds:datastoreItem xmlns:ds="http://schemas.openxmlformats.org/officeDocument/2006/customXml" ds:itemID="{127BE8E4-36C4-4167-AB90-B2A7948BABA1}">
   <ds:schemaRefs>
@@ -7223,9 +7552,16 @@
 </file>
 
 <file path=customXml/itemProps2.xml><?xml version="1.0" encoding="utf-8"?>
-<ds:datastoreItem xmlns:ds="http://schemas.openxmlformats.org/officeDocument/2006/customXml" ds:itemID="{FB9DEC70-5B17-4AC3-9BBB-1E2C6EFFD0C8}">
+<ds:datastoreItem xmlns:ds="http://schemas.openxmlformats.org/officeDocument/2006/customXml" ds:itemID="{B444DC24-FC36-43D6-ADFC-18730092E96F}">
   <ds:schemaRefs>
-    <ds:schemaRef ds:uri="http://schemas.openxmlformats.org/officeDocument/2006/bibliography"/>
+    <ds:schemaRef ds:uri="http://schemas.microsoft.com/office/2006/metadata/contentType"/>
+    <ds:schemaRef ds:uri="http://schemas.microsoft.com/office/2006/metadata/properties/metaAttributes"/>
+    <ds:schemaRef ds:uri="http://www.w3.org/2001/XMLSchema"/>
+    <ds:schemaRef ds:uri="http://schemas.microsoft.com/office/2006/metadata/properties"/>
+    <ds:schemaRef ds:uri="http://schemas.openxmlformats.org/package/2006/metadata/core-properties"/>
+    <ds:schemaRef ds:uri="http://purl.org/dc/elements/1.1/"/>
+    <ds:schemaRef ds:uri="http://purl.org/dc/terms/"/>
+    <ds:schemaRef ds:uri="http://schemas.microsoft.com/office/internal/2005/internalDocumentation"/>
   </ds:schemaRefs>
 </ds:datastoreItem>
 </file>
@@ -7239,16 +7575,9 @@
 </file>
 
 <file path=customXml/itemProps4.xml><?xml version="1.0" encoding="utf-8"?>
-<ds:datastoreItem xmlns:ds="http://schemas.openxmlformats.org/officeDocument/2006/customXml" ds:itemID="{B444DC24-FC36-43D6-ADFC-18730092E96F}">
+<ds:datastoreItem xmlns:ds="http://schemas.openxmlformats.org/officeDocument/2006/customXml" ds:itemID="{FB9DEC70-5B17-4AC3-9BBB-1E2C6EFFD0C8}">
   <ds:schemaRefs>
-    <ds:schemaRef ds:uri="http://schemas.microsoft.com/office/2006/metadata/contentType"/>
-    <ds:schemaRef ds:uri="http://schemas.microsoft.com/office/2006/metadata/properties/metaAttributes"/>
-    <ds:schemaRef ds:uri="http://www.w3.org/2001/XMLSchema"/>
-    <ds:schemaRef ds:uri="http://schemas.microsoft.com/office/2006/metadata/properties"/>
-    <ds:schemaRef ds:uri="http://schemas.openxmlformats.org/package/2006/metadata/core-properties"/>
-    <ds:schemaRef ds:uri="http://purl.org/dc/elements/1.1/"/>
-    <ds:schemaRef ds:uri="http://purl.org/dc/terms/"/>
-    <ds:schemaRef ds:uri="http://schemas.microsoft.com/office/internal/2005/internalDocumentation"/>
+    <ds:schemaRef ds:uri="http://schemas.openxmlformats.org/officeDocument/2006/bibliography"/>
   </ds:schemaRefs>
 </ds:datastoreItem>
 </file>
--- a/App-1.docx
+++ b/App-1.docx
@@ -23,7 +23,7 @@
         <w:pStyle w:val="BodyText"/>
       </w:pPr>
       <w:r>
-        <w:t>My DOCUMENT OWNER</w:t>
+        <w:t>My DOCUMENT OWNER1</w:t>
       </w:r>
     </w:p>
     <w:p>
@@ -31,7 +31,7 @@
         <w:pStyle w:val="BodyText"/>
       </w:pPr>
       <w:r>
-        <w:t>My DOCUMENT OWNER TITLE</w:t>
+        <w:t>My DOCUMENT OWNER TITLE1</w:t>
       </w:r>
     </w:p>
     <w:p>
@@ -39,7 +39,7 @@
         <w:pStyle w:val="BodyText"/>
       </w:pPr>
       <w:r>
-        <w:t>My VENDOR</w:t>
+        <w:t>My VENDOR1</w:t>
       </w:r>
     </w:p>
     <w:p>
@@ -47,7 +47,7 @@
         <w:pStyle w:val="BodyText"/>
       </w:pPr>
       <w:r>
-        <w:t>My AUTHOR</w:t>
+        <w:t>My AUTHOR1</w:t>
       </w:r>
     </w:p>
     <w:p>
@@ -55,7 +55,7 @@
         <w:pStyle w:val="BodyText"/>
       </w:pPr>
       <w:r>
-        <w:t># Hours, ## Minutes</w:t>
+        <w:t># Hours, ## Minutes1</w:t>
       </w:r>
     </w:p>
     <w:p>
@@ -63,7 +63,7 @@
         <w:pStyle w:val="BodyText"/>
       </w:pPr>
       <w:r>
-        <w:t>My RPO</w:t>
+        <w:t>My RPO1</w:t>
       </w:r>
     </w:p>
     <w:p>
@@ -71,7 +71,7 @@
         <w:pStyle w:val="BodyText"/>
       </w:pPr>
       <w:r>
-        <w:t>MY RTO</w:t>
+        <w:t>MY RTO1</w:t>
       </w:r>
     </w:p>
     <w:p>
@@ -79,7 +79,7 @@
         <w:pStyle w:val="BodyText"/>
       </w:pPr>
       <w:r>
-        <w:t>My MAO</w:t>
+        <w:t>My MAO1</w:t>
       </w:r>
     </w:p>
     <w:p>
@@ -87,7 +87,7 @@
         <w:pStyle w:val="BodyText"/>
       </w:pPr>
       <w:r>
-        <w:t>[domain1.net]\[@SYS-SERVER]</w:t>
+        <w:t>[domain1.net]\[@SYS-SERVER]1</w:t>
       </w:r>
     </w:p>
     <w:p>
@@ -95,7 +95,7 @@
         <w:pStyle w:val="BodyText"/>
       </w:pPr>
       <w:r>
-        <w:t>[domain1.net]\[@DB-SERVER]</w:t>
+        <w:t>[domain1.net]\[@DB-SERVER]1</w:t>
       </w:r>
     </w:p>
     <w:p>
@@ -157,7 +157,7 @@
               <w:ind w:left="0"/>
             </w:pPr>
             <w:r>
-              <w:t>Key</w:t>
+              <w:t>Title</w:t>
             </w:r>
           </w:p>
         </w:tc>
@@ -187,7 +187,7 @@
               <w:ind w:left="0"/>
             </w:pPr>
             <w:r>
-              <w:t>Key</w:t>
+              <w:t>DOCUMENT OWNER</w:t>
             </w:r>
           </w:p>
         </w:tc>
@@ -201,7 +201,7 @@
               <w:ind w:left="0"/>
             </w:pPr>
             <w:r>
-              <w:t>My DOCUMENT OWNER</w:t>
+              <w:t>My DOCUMENT OWNER1</w:t>
             </w:r>
           </w:p>
         </w:tc>
@@ -217,7 +217,7 @@
               <w:ind w:left="0"/>
             </w:pPr>
             <w:r>
-              <w:t>Key</w:t>
+              <w:t>DOCUMENT OWNER TITLE</w:t>
             </w:r>
           </w:p>
         </w:tc>
@@ -231,7 +231,7 @@
               <w:ind w:left="0"/>
             </w:pPr>
             <w:r>
-              <w:t>My DOCUMENT OWNER TITLE</w:t>
+              <w:t>My DOCUMENT OWNER TITLE1</w:t>
             </w:r>
           </w:p>
         </w:tc>
@@ -247,7 +247,7 @@
               <w:ind w:left="0"/>
             </w:pPr>
             <w:r>
-              <w:t>Key</w:t>
+              <w:t>VENDOR</w:t>
             </w:r>
           </w:p>
         </w:tc>
@@ -261,7 +261,7 @@
               <w:ind w:left="0"/>
             </w:pPr>
             <w:r>
-              <w:t>My VENDOR</w:t>
+              <w:t>My VENDOR1</w:t>
             </w:r>
           </w:p>
         </w:tc>
@@ -277,7 +277,7 @@
               <w:ind w:left="0"/>
             </w:pPr>
             <w:r>
-              <w:t>Key</w:t>
+              <w:t>AUTHOR</w:t>
             </w:r>
           </w:p>
         </w:tc>
@@ -291,7 +291,7 @@
               <w:ind w:left="0"/>
             </w:pPr>
             <w:r>
-              <w:t>My AUTHOR</w:t>
+              <w:t>My AUTHOR1</w:t>
             </w:r>
           </w:p>
         </w:tc>
@@ -307,7 +307,7 @@
               <w:ind w:left="0"/>
             </w:pPr>
             <w:r>
-              <w:t>Key</w:t>
+              <w:t>ESTIMATED RECOVERY TIME</w:t>
             </w:r>
           </w:p>
         </w:tc>
@@ -321,7 +321,7 @@
               <w:ind w:left="0"/>
             </w:pPr>
             <w:r>
-              <w:t># Hours, ## Minutes</w:t>
+              <w:t># Hours, ## Minutes1</w:t>
             </w:r>
           </w:p>
         </w:tc>
@@ -337,7 +337,7 @@
               <w:ind w:left="0"/>
             </w:pPr>
             <w:r>
-              <w:t>Key</w:t>
+              <w:t>RPO</w:t>
             </w:r>
           </w:p>
         </w:tc>
@@ -351,7 +351,7 @@
               <w:ind w:left="0"/>
             </w:pPr>
             <w:r>
-              <w:t>My RPO</w:t>
+              <w:t>My RPO1</w:t>
             </w:r>
           </w:p>
         </w:tc>
@@ -367,7 +367,7 @@
               <w:ind w:left="0"/>
             </w:pPr>
             <w:r>
-              <w:t>Key</w:t>
+              <w:t>RTO</w:t>
             </w:r>
           </w:p>
         </w:tc>
@@ -381,7 +381,7 @@
               <w:ind w:left="0"/>
             </w:pPr>
             <w:r>
-              <w:t>MY RTO</w:t>
+              <w:t>MY RTO1</w:t>
             </w:r>
           </w:p>
         </w:tc>
@@ -397,7 +397,7 @@
               <w:ind w:left="0"/>
             </w:pPr>
             <w:r>
-              <w:t>Key</w:t>
+              <w:t>MAO</w:t>
             </w:r>
           </w:p>
         </w:tc>
@@ -411,7 +411,7 @@
               <w:ind w:left="0"/>
             </w:pPr>
             <w:r>
-              <w:t>My MAO</w:t>
+              <w:t>My MAO1</w:t>
             </w:r>
           </w:p>
         </w:tc>
@@ -427,7 +427,7 @@
               <w:ind w:left="0"/>
             </w:pPr>
             <w:r>
-              <w:t>Key</w:t>
+              <w:t>SysAdminAccount</w:t>
             </w:r>
           </w:p>
         </w:tc>
@@ -441,7 +441,7 @@
               <w:ind w:left="0"/>
             </w:pPr>
             <w:r>
-              <w:t>[domain1.net]\[@SYS-SERVER]</w:t>
+              <w:t>[domain1.net]\[@SYS-SERVER]1</w:t>
             </w:r>
           </w:p>
         </w:tc>
@@ -457,7 +457,7 @@
               <w:ind w:left="0"/>
             </w:pPr>
             <w:r>
-              <w:t>Key</w:t>
+              <w:t>DbAdminAccount</w:t>
             </w:r>
           </w:p>
         </w:tc>
@@ -471,7 +471,7 @@
               <w:ind w:left="0"/>
             </w:pPr>
             <w:r>
-              <w:t>[domain1.net]\[@DB-SERVER]</w:t>
+              <w:t>[domain1.net]\[@DB-SERVER]1</w:t>
             </w:r>
           </w:p>
         </w:tc>
@@ -7476,15 +7476,16 @@
 </file>
 
 <file path=customXml/item1.xml><?xml version="1.0" encoding="utf-8"?>
-<?mso-contentType ?>
-<FormTemplates xmlns="http://schemas.microsoft.com/sharepoint/v3/contenttype/forms">
-  <Display>DocumentLibraryForm</Display>
-  <Edit>DocumentLibraryForm</Edit>
-  <New>DocumentLibraryForm</New>
-</FormTemplates>
+<b:Sources xmlns:b="http://schemas.openxmlformats.org/officeDocument/2006/bibliography" xmlns="http://schemas.openxmlformats.org/officeDocument/2006/bibliography" SelectedStyle="\APA.XSL" StyleName="APA"/>
 </file>
 
 <file path=customXml/item2.xml><?xml version="1.0" encoding="utf-8"?>
+<p:properties xmlns:p="http://schemas.microsoft.com/office/2006/metadata/properties" xmlns:xsi="http://www.w3.org/2001/XMLSchema-instance">
+  <documentManagement/>
+</p:properties>
+</file>
+
+<file path=customXml/item3.xml><?xml version="1.0" encoding="utf-8"?>
 <ct:contentTypeSchema xmlns:ct="http://schemas.microsoft.com/office/2006/metadata/contentType" xmlns:ma="http://schemas.microsoft.com/office/2006/metadata/properties/metaAttributes" ct:_="" ma:_="" ma:contentTypeName="Document" ma:contentTypeID="0x0101003D5BFEEEBD3DF740A92325331AC4ACD8" ma:contentTypeVersion="0" ma:contentTypeDescription="Create a new document." ma:contentTypeScope="" ma:versionID="54995f3ca5f70250ca21ecdc4f1ea4b3">
   <xsd:schema xmlns:xsd="http://www.w3.org/2001/XMLSchema" xmlns:p="http://schemas.microsoft.com/office/2006/metadata/properties" targetNamespace="http://schemas.microsoft.com/office/2006/metadata/properties" ma:root="true" ma:fieldsID="84d24c2467e79a5b957f305a830827c0">
     <xsd:element name="properties">
@@ -7533,25 +7534,32 @@
 </ct:contentTypeSchema>
 </file>
 
-<file path=customXml/item3.xml><?xml version="1.0" encoding="utf-8"?>
-<p:properties xmlns:p="http://schemas.microsoft.com/office/2006/metadata/properties" xmlns:xsi="http://www.w3.org/2001/XMLSchema-instance">
-  <documentManagement/>
-</p:properties>
-</file>
-
 <file path=customXml/item4.xml><?xml version="1.0" encoding="utf-8"?>
-<b:Sources xmlns:b="http://schemas.openxmlformats.org/officeDocument/2006/bibliography" xmlns="http://schemas.openxmlformats.org/officeDocument/2006/bibliography" SelectedStyle="\APA.XSL" StyleName="APA"/>
+<?mso-contentType ?>
+<FormTemplates xmlns="http://schemas.microsoft.com/sharepoint/v3/contenttype/forms">
+  <Display>DocumentLibraryForm</Display>
+  <Edit>DocumentLibraryForm</Edit>
+  <New>DocumentLibraryForm</New>
+</FormTemplates>
 </file>
 
 <file path=customXml/itemProps1.xml><?xml version="1.0" encoding="utf-8"?>
-<ds:datastoreItem xmlns:ds="http://schemas.openxmlformats.org/officeDocument/2006/customXml" ds:itemID="{127BE8E4-36C4-4167-AB90-B2A7948BABA1}">
+<ds:datastoreItem xmlns:ds="http://schemas.openxmlformats.org/officeDocument/2006/customXml" ds:itemID="{FB9DEC70-5B17-4AC3-9BBB-1E2C6EFFD0C8}">
   <ds:schemaRefs>
-    <ds:schemaRef ds:uri="http://schemas.microsoft.com/sharepoint/v3/contenttype/forms"/>
+    <ds:schemaRef ds:uri="http://schemas.openxmlformats.org/officeDocument/2006/bibliography"/>
   </ds:schemaRefs>
 </ds:datastoreItem>
 </file>
 
 <file path=customXml/itemProps2.xml><?xml version="1.0" encoding="utf-8"?>
+<ds:datastoreItem xmlns:ds="http://schemas.openxmlformats.org/officeDocument/2006/customXml" ds:itemID="{F9BF72EE-DAC1-4604-8022-F10F8AEFF64C}">
+  <ds:schemaRefs>
+    <ds:schemaRef ds:uri="http://schemas.microsoft.com/office/2006/metadata/properties"/>
+  </ds:schemaRefs>
+</ds:datastoreItem>
+</file>
+
+<file path=customXml/itemProps3.xml><?xml version="1.0" encoding="utf-8"?>
 <ds:datastoreItem xmlns:ds="http://schemas.openxmlformats.org/officeDocument/2006/customXml" ds:itemID="{B444DC24-FC36-43D6-ADFC-18730092E96F}">
   <ds:schemaRefs>
     <ds:schemaRef ds:uri="http://schemas.microsoft.com/office/2006/metadata/contentType"/>
@@ -7566,18 +7574,10 @@
 </ds:datastoreItem>
 </file>
 
-<file path=customXml/itemProps3.xml><?xml version="1.0" encoding="utf-8"?>
-<ds:datastoreItem xmlns:ds="http://schemas.openxmlformats.org/officeDocument/2006/customXml" ds:itemID="{F9BF72EE-DAC1-4604-8022-F10F8AEFF64C}">
+<file path=customXml/itemProps4.xml><?xml version="1.0" encoding="utf-8"?>
+<ds:datastoreItem xmlns:ds="http://schemas.openxmlformats.org/officeDocument/2006/customXml" ds:itemID="{127BE8E4-36C4-4167-AB90-B2A7948BABA1}">
   <ds:schemaRefs>
-    <ds:schemaRef ds:uri="http://schemas.microsoft.com/office/2006/metadata/properties"/>
-  </ds:schemaRefs>
-</ds:datastoreItem>
-</file>
-
-<file path=customXml/itemProps4.xml><?xml version="1.0" encoding="utf-8"?>
-<ds:datastoreItem xmlns:ds="http://schemas.openxmlformats.org/officeDocument/2006/customXml" ds:itemID="{FB9DEC70-5B17-4AC3-9BBB-1E2C6EFFD0C8}">
-  <ds:schemaRefs>
-    <ds:schemaRef ds:uri="http://schemas.openxmlformats.org/officeDocument/2006/bibliography"/>
+    <ds:schemaRef ds:uri="http://schemas.microsoft.com/sharepoint/v3/contenttype/forms"/>
   </ds:schemaRefs>
 </ds:datastoreItem>
 </file>